--- a/Diari/I4_Diario_Prog1_2018_09_19.docx
+++ b/Diari/I4_Diario_Prog1_2018_09_19.docx
@@ -177,7 +177,6 @@
             </w:pPr>
             <w:r>
               <w:rPr>
-                <w:b w:val="0"/>
                 <w:noProof/>
                 <w:lang w:eastAsia="it-CH"/>
               </w:rPr>
@@ -238,21 +237,12 @@
               </w:rPr>
               <w:t xml:space="preserve">Come si può vedere da quest’immagine ho scelto l’opzione di </w:t>
             </w:r>
-            <w:proofErr w:type="spellStart"/>
             <w:r>
               <w:rPr>
                 <w:b w:val="0"/>
                 <w:i/>
               </w:rPr>
-              <w:t>Static</w:t>
-            </w:r>
-            <w:proofErr w:type="spellEnd"/>
-            <w:r>
-              <w:rPr>
-                <w:b w:val="0"/>
-                <w:i/>
-              </w:rPr>
-              <w:t xml:space="preserve"> IP</w:t>
+              <w:t>Static IP</w:t>
             </w:r>
             <w:r>
               <w:rPr>
@@ -280,21 +270,7 @@
                 <w:b w:val="0"/>
               </w:rPr>
               <w:lastRenderedPageBreak/>
-              <w:t xml:space="preserve">In seguito mi sono occupato di modificare lo schema </w:t>
-            </w:r>
-            <w:proofErr w:type="spellStart"/>
-            <w:r>
-              <w:rPr>
-                <w:b w:val="0"/>
-              </w:rPr>
-              <w:t>visio</w:t>
-            </w:r>
-            <w:proofErr w:type="spellEnd"/>
-            <w:r>
-              <w:rPr>
-                <w:b w:val="0"/>
-              </w:rPr>
-              <w:t xml:space="preserve"> e di migliorarlo un po’, modificando principalmente l’IP dell’antenna:</w:t>
+              <w:t>In seguito mi sono occupato di modificare lo schema visio e di migliorarlo un po’, modificando principalmente l’IP dell’antenna:</w:t>
             </w:r>
           </w:p>
           <w:p>
@@ -307,7 +283,6 @@
             </w:pPr>
             <w:r>
               <w:rPr>
-                <w:b w:val="0"/>
                 <w:noProof/>
                 <w:lang w:eastAsia="it-CH"/>
               </w:rPr>
@@ -381,21 +356,7 @@
               <w:rPr>
                 <w:b w:val="0"/>
               </w:rPr>
-              <w:t xml:space="preserve">Nelle ultime due ore del pomeriggio ho provato ad eseguire un test sul proxy server per vedere se riuscivo a connettermi ad Internet collegando il mio pc alla sottorete e passando dalle liste ACL di </w:t>
-            </w:r>
-            <w:proofErr w:type="spellStart"/>
-            <w:r>
-              <w:rPr>
-                <w:b w:val="0"/>
-              </w:rPr>
-              <w:t>Squid</w:t>
-            </w:r>
-            <w:proofErr w:type="spellEnd"/>
-            <w:r>
-              <w:rPr>
-                <w:b w:val="0"/>
-              </w:rPr>
-              <w:t>.</w:t>
+              <w:t>Nelle ultime due ore del pomeriggio ho provato ad eseguire un test sul proxy server per vedere se riuscivo a connettermi ad Internet collegando il mio pc alla sottorete e passando dalle liste ACL di Squid.</w:t>
             </w:r>
           </w:p>
         </w:tc>
@@ -644,31 +605,18 @@
               </w:rPr>
               <w:t xml:space="preserve"> oppure cominciare il design del sito web</w:t>
             </w:r>
-            <w:bookmarkStart w:id="0" w:name="_GoBack"/>
-            <w:bookmarkEnd w:id="0"/>
           </w:p>
         </w:tc>
       </w:tr>
     </w:tbl>
-    <w:p/>
-    <w:p/>
-    <w:p/>
-    <w:p/>
-    <w:p/>
-    <w:p/>
-    <w:p/>
-    <w:p/>
-    <w:p/>
-    <w:p/>
     <w:p>
       <w:pPr>
         <w:tabs>
           <w:tab w:val="left" w:pos="8650"/>
         </w:tabs>
       </w:pPr>
-      <w:r>
-        <w:tab/>
-      </w:r>
+      <w:bookmarkStart w:id="0" w:name="_GoBack"/>
+      <w:bookmarkEnd w:id="0"/>
     </w:p>
     <w:sectPr>
       <w:headerReference w:type="default" r:id="rId10"/>
@@ -767,7 +715,7 @@
       <w:rPr>
         <w:noProof/>
       </w:rPr>
-      <w:t>3</w:t>
+      <w:t>1</w:t>
     </w:r>
     <w:r>
       <w:fldChar w:fldCharType="end"/>
@@ -775,27 +723,14 @@
     <w:r>
       <w:t xml:space="preserve"> di </w:t>
     </w:r>
-    <w:r>
-      <w:fldChar w:fldCharType="begin"/>
-    </w:r>
-    <w:r>
-      <w:instrText xml:space="preserve"> NUMPAGES   \* MERGEFORMAT </w:instrText>
-    </w:r>
-    <w:r>
-      <w:fldChar w:fldCharType="separate"/>
-    </w:r>
-    <w:r>
-      <w:rPr>
-        <w:noProof/>
-      </w:rPr>
-      <w:t>3</w:t>
-    </w:r>
-    <w:r>
-      <w:rPr>
-        <w:noProof/>
-      </w:rPr>
-      <w:fldChar w:fldCharType="end"/>
-    </w:r>
+    <w:fldSimple w:instr=" NUMPAGES   \* MERGEFORMAT ">
+      <w:r>
+        <w:rPr>
+          <w:noProof/>
+        </w:rPr>
+        <w:t>2</w:t>
+      </w:r>
+    </w:fldSimple>
   </w:p>
 </w:ftr>
 </file>
@@ -4085,6 +4020,7 @@
     <w:rsid w:val="00C57AC2"/>
     <w:rsid w:val="00CB349C"/>
     <w:rsid w:val="00CD4850"/>
+    <w:rsid w:val="00CD756C"/>
     <w:rsid w:val="00CF74A6"/>
     <w:rsid w:val="00D07130"/>
     <w:rsid w:val="00D07A71"/>
@@ -4889,7 +4825,7 @@
 </file>
 
 <file path=customXml/itemProps1.xml><?xml version="1.0" encoding="utf-8"?>
-<ds:datastoreItem xmlns:ds="http://schemas.openxmlformats.org/officeDocument/2006/customXml" ds:itemID="{F47E84F4-8539-4ED1-ABC0-8B1A460ED8B2}">
+<ds:datastoreItem xmlns:ds="http://schemas.openxmlformats.org/officeDocument/2006/customXml" ds:itemID="{88E4DF50-5D50-4ADC-8715-D1ADB0DA677D}">
   <ds:schemaRefs>
     <ds:schemaRef ds:uri="http://schemas.openxmlformats.org/officeDocument/2006/bibliography"/>
   </ds:schemaRefs>
